--- a/DacTaNghiepvu.docx
+++ b/DacTaNghiepvu.docx
@@ -1,6 +1,6 @@
 
 <file path=word/document.xml><?xml version="1.0" encoding="utf-8"?>
-<w:document xmlns:wpc="http://schemas.microsoft.com/office/word/2010/wordprocessingCanvas" xmlns:cx="http://schemas.microsoft.com/office/drawing/2014/chartex" xmlns:cx1="http://schemas.microsoft.com/office/drawing/2015/9/8/chartex" xmlns:mc="http://schemas.openxmlformats.org/markup-compatibility/2006" xmlns:o="urn:schemas-microsoft-com:office:office" xmlns:r="http://schemas.openxmlformats.org/officeDocument/2006/relationships" xmlns:m="http://schemas.openxmlformats.org/officeDocument/2006/math" xmlns:v="urn:schemas-microsoft-com:vml" xmlns:wp14="http://schemas.microsoft.com/office/word/2010/wordprocessingDrawing" xmlns:wp="http://schemas.openxmlformats.org/drawingml/2006/wordprocessingDrawing" xmlns:w10="urn:schemas-microsoft-com:office:word" xmlns:w="http://schemas.openxmlformats.org/wordprocessingml/2006/main" xmlns:w14="http://schemas.microsoft.com/office/word/2010/wordml" xmlns:w15="http://schemas.microsoft.com/office/word/2012/wordml" xmlns:w16se="http://schemas.microsoft.com/office/word/2015/wordml/symex" xmlns:wpg="http://schemas.microsoft.com/office/word/2010/wordprocessingGroup" xmlns:wpi="http://schemas.microsoft.com/office/word/2010/wordprocessingInk" xmlns:wne="http://schemas.microsoft.com/office/word/2006/wordml" xmlns:wps="http://schemas.microsoft.com/office/word/2010/wordprocessingShape" mc:Ignorable="w14 w15 w16se wp14">
+<w:document xmlns:wpc="http://schemas.microsoft.com/office/word/2010/wordprocessingCanvas" xmlns:cx="http://schemas.microsoft.com/office/drawing/2014/chartex" xmlns:cx1="http://schemas.microsoft.com/office/drawing/2015/9/8/chartex" xmlns:cx2="http://schemas.microsoft.com/office/drawing/2015/10/21/chartex" xmlns:cx3="http://schemas.microsoft.com/office/drawing/2016/5/9/chartex" xmlns:cx4="http://schemas.microsoft.com/office/drawing/2016/5/10/chartex" xmlns:cx5="http://schemas.microsoft.com/office/drawing/2016/5/11/chartex" xmlns:cx6="http://schemas.microsoft.com/office/drawing/2016/5/12/chartex" xmlns:cx7="http://schemas.microsoft.com/office/drawing/2016/5/13/chartex" xmlns:cx8="http://schemas.microsoft.com/office/drawing/2016/5/14/chartex" xmlns:mc="http://schemas.openxmlformats.org/markup-compatibility/2006" xmlns:aink="http://schemas.microsoft.com/office/drawing/2016/ink" xmlns:am3d="http://schemas.microsoft.com/office/drawing/2017/model3d" xmlns:o="urn:schemas-microsoft-com:office:office" xmlns:oel="http://schemas.microsoft.com/office/2019/extlst" xmlns:r="http://schemas.openxmlformats.org/officeDocument/2006/relationships" xmlns:m="http://schemas.openxmlformats.org/officeDocument/2006/math" xmlns:v="urn:schemas-microsoft-com:vml" xmlns:wp14="http://schemas.microsoft.com/office/word/2010/wordprocessingDrawing" xmlns:wp="http://schemas.openxmlformats.org/drawingml/2006/wordprocessingDrawing" xmlns:w10="urn:schemas-microsoft-com:office:word" xmlns:w="http://schemas.openxmlformats.org/wordprocessingml/2006/main" xmlns:w14="http://schemas.microsoft.com/office/word/2010/wordml" xmlns:w15="http://schemas.microsoft.com/office/word/2012/wordml" xmlns:w16cex="http://schemas.microsoft.com/office/word/2018/wordml/cex" xmlns:w16cid="http://schemas.microsoft.com/office/word/2016/wordml/cid" xmlns:w16="http://schemas.microsoft.com/office/word/2018/wordml" xmlns:w16du="http://schemas.microsoft.com/office/word/2023/wordml/word16du" xmlns:w16sdtdh="http://schemas.microsoft.com/office/word/2020/wordml/sdtdatahash" xmlns:w16se="http://schemas.microsoft.com/office/word/2015/wordml/symex" xmlns:wpg="http://schemas.microsoft.com/office/word/2010/wordprocessingGroup" xmlns:wpi="http://schemas.microsoft.com/office/word/2010/wordprocessingInk" xmlns:wne="http://schemas.microsoft.com/office/word/2006/wordml" xmlns:wps="http://schemas.microsoft.com/office/word/2010/wordprocessingShape" mc:Ignorable="w14 w15 w16se w16cid w16 w16cex w16sdtdh w16du wp14">
   <w:body>
     <w:tbl>
       <w:tblPr>
@@ -46,7 +46,71 @@
               <w:spacing w:line="312" w:lineRule="auto"/>
             </w:pPr>
             <w:r>
-              <w:t>Bán Hàng</w:t>
+              <w:t>Mua Hàng</w:t>
+            </w:r>
+          </w:p>
+        </w:tc>
+      </w:tr>
+      <w:tr>
+        <w:tc>
+          <w:tcPr>
+            <w:tcW w:w="1998" w:type="dxa"/>
+            <w:shd w:val="clear" w:color="auto" w:fill="auto"/>
+          </w:tcPr>
+          <w:p>
+            <w:pPr>
+              <w:keepNext/>
+              <w:spacing w:line="312" w:lineRule="auto"/>
+            </w:pPr>
+            <w:r>
+              <w:t>Tác nhân chính</w:t>
+            </w:r>
+          </w:p>
+        </w:tc>
+        <w:tc>
+          <w:tcPr>
+            <w:tcW w:w="7573" w:type="dxa"/>
+            <w:shd w:val="clear" w:color="auto" w:fill="auto"/>
+          </w:tcPr>
+          <w:p>
+            <w:pPr>
+              <w:keepNext/>
+              <w:spacing w:line="312" w:lineRule="auto"/>
+            </w:pPr>
+            <w:r>
+              <w:t>Khách hàng</w:t>
+            </w:r>
+          </w:p>
+        </w:tc>
+      </w:tr>
+      <w:tr>
+        <w:tc>
+          <w:tcPr>
+            <w:tcW w:w="1998" w:type="dxa"/>
+            <w:shd w:val="clear" w:color="auto" w:fill="auto"/>
+          </w:tcPr>
+          <w:p>
+            <w:pPr>
+              <w:keepNext/>
+              <w:spacing w:line="312" w:lineRule="auto"/>
+            </w:pPr>
+            <w:r>
+              <w:t>Mô tả ngắn gọn</w:t>
+            </w:r>
+          </w:p>
+        </w:tc>
+        <w:tc>
+          <w:tcPr>
+            <w:tcW w:w="7573" w:type="dxa"/>
+            <w:shd w:val="clear" w:color="auto" w:fill="auto"/>
+          </w:tcPr>
+          <w:p>
+            <w:pPr>
+              <w:keepNext/>
+              <w:spacing w:line="312" w:lineRule="auto"/>
+            </w:pPr>
+            <w:r>
+              <w:t>Khách hàng thực hiện mua hàng tại cửa hàng. Nhân viên tiến hành bán sản phẩm và xử lý thanh toán.</w:t>
             </w:r>
           </w:p>
         </w:tc>
@@ -223,10 +287,920 @@
         </w:tc>
       </w:tr>
     </w:tbl>
-    <w:p>
-      <w:bookmarkStart w:id="0" w:name="_GoBack"/>
-      <w:bookmarkEnd w:id="0"/>
-    </w:p>
+    <w:p/>
+    <w:p/>
+    <w:tbl>
+      <w:tblPr>
+        <w:tblStyle w:val="TableGrid"/>
+        <w:tblW w:w="0" w:type="auto"/>
+        <w:tblLook w:val="04A0" w:firstRow="1" w:lastRow="0" w:firstColumn="1" w:lastColumn="0" w:noHBand="0" w:noVBand="1"/>
+      </w:tblPr>
+      <w:tblGrid>
+        <w:gridCol w:w="1980"/>
+        <w:gridCol w:w="7370"/>
+      </w:tblGrid>
+      <w:tr>
+        <w:trPr>
+          <w:trHeight w:val="671"/>
+        </w:trPr>
+        <w:tc>
+          <w:tcPr>
+            <w:tcW w:w="1980" w:type="dxa"/>
+          </w:tcPr>
+          <w:p>
+            <w:pPr>
+              <w:keepNext/>
+              <w:spacing w:line="312" w:lineRule="auto"/>
+            </w:pPr>
+            <w:r>
+              <w:t>Tên Use Case</w:t>
+            </w:r>
+          </w:p>
+        </w:tc>
+        <w:tc>
+          <w:tcPr>
+            <w:tcW w:w="7370" w:type="dxa"/>
+          </w:tcPr>
+          <w:p>
+            <w:pPr>
+              <w:keepNext/>
+              <w:spacing w:line="312" w:lineRule="auto"/>
+            </w:pPr>
+            <w:r>
+              <w:t>Thanh toán</w:t>
+            </w:r>
+          </w:p>
+        </w:tc>
+      </w:tr>
+      <w:tr>
+        <w:trPr>
+          <w:trHeight w:val="553"/>
+        </w:trPr>
+        <w:tc>
+          <w:tcPr>
+            <w:tcW w:w="1980" w:type="dxa"/>
+          </w:tcPr>
+          <w:p>
+            <w:pPr>
+              <w:keepNext/>
+              <w:spacing w:line="312" w:lineRule="auto"/>
+            </w:pPr>
+            <w:r>
+              <w:t>Tác nhân chính</w:t>
+            </w:r>
+          </w:p>
+        </w:tc>
+        <w:tc>
+          <w:tcPr>
+            <w:tcW w:w="7370" w:type="dxa"/>
+          </w:tcPr>
+          <w:p>
+            <w:pPr>
+              <w:keepNext/>
+              <w:spacing w:line="312" w:lineRule="auto"/>
+            </w:pPr>
+            <w:r>
+              <w:t>Khách hàng</w:t>
+            </w:r>
+          </w:p>
+        </w:tc>
+      </w:tr>
+      <w:tr>
+        <w:trPr>
+          <w:trHeight w:val="934"/>
+        </w:trPr>
+        <w:tc>
+          <w:tcPr>
+            <w:tcW w:w="1980" w:type="dxa"/>
+          </w:tcPr>
+          <w:p>
+            <w:pPr>
+              <w:keepNext/>
+              <w:spacing w:line="312" w:lineRule="auto"/>
+            </w:pPr>
+            <w:r>
+              <w:t>Mô tả ngắn gọn</w:t>
+            </w:r>
+          </w:p>
+        </w:tc>
+        <w:tc>
+          <w:tcPr>
+            <w:tcW w:w="7370" w:type="dxa"/>
+          </w:tcPr>
+          <w:p>
+            <w:pPr>
+              <w:keepNext/>
+              <w:spacing w:line="312" w:lineRule="auto"/>
+            </w:pPr>
+            <w:r>
+              <w:t>Khách hàng thực hiện quá trình thanh toán cho đơn hàng sau khi chọn xong sản phẩm.</w:t>
+            </w:r>
+          </w:p>
+        </w:tc>
+      </w:tr>
+      <w:tr>
+        <w:trPr>
+          <w:trHeight w:val="1914"/>
+        </w:trPr>
+        <w:tc>
+          <w:tcPr>
+            <w:tcW w:w="1980" w:type="dxa"/>
+          </w:tcPr>
+          <w:p>
+            <w:pPr>
+              <w:keepNext/>
+              <w:spacing w:line="312" w:lineRule="auto"/>
+            </w:pPr>
+            <w:r>
+              <w:t>Dòng cơ bản</w:t>
+            </w:r>
+          </w:p>
+        </w:tc>
+        <w:tc>
+          <w:tcPr>
+            <w:tcW w:w="7370" w:type="dxa"/>
+          </w:tcPr>
+          <w:p>
+            <w:pPr>
+              <w:pStyle w:val="ListParagraph"/>
+              <w:keepNext/>
+              <w:numPr>
+                <w:ilvl w:val="0"/>
+                <w:numId w:val="3"/>
+              </w:numPr>
+              <w:spacing w:line="312" w:lineRule="auto"/>
+              <w:rPr>
+                <w:rFonts w:eastAsia="Times New Roman"/>
+                <w:sz w:val="24"/>
+                <w:szCs w:val="24"/>
+              </w:rPr>
+            </w:pPr>
+            <w:r>
+              <w:rPr>
+                <w:rFonts w:eastAsia="Times New Roman"/>
+                <w:sz w:val="24"/>
+                <w:szCs w:val="24"/>
+              </w:rPr>
+              <w:t>Use Case bắt đầu khi khách hàng quyết định mua sản phẩm.</w:t>
+            </w:r>
+          </w:p>
+          <w:p>
+            <w:pPr>
+              <w:pStyle w:val="ListParagraph"/>
+              <w:keepNext/>
+              <w:numPr>
+                <w:ilvl w:val="0"/>
+                <w:numId w:val="3"/>
+              </w:numPr>
+              <w:spacing w:line="312" w:lineRule="auto"/>
+              <w:rPr>
+                <w:rFonts w:eastAsia="Times New Roman"/>
+                <w:sz w:val="24"/>
+                <w:szCs w:val="24"/>
+              </w:rPr>
+            </w:pPr>
+            <w:r>
+              <w:rPr>
+                <w:rFonts w:eastAsia="Times New Roman"/>
+                <w:sz w:val="24"/>
+                <w:szCs w:val="24"/>
+              </w:rPr>
+              <w:t>Nhân viên yêu cầu khách hàng chọn phương thức thanh toán.</w:t>
+            </w:r>
+          </w:p>
+          <w:p>
+            <w:pPr>
+              <w:pStyle w:val="ListParagraph"/>
+              <w:keepNext/>
+              <w:numPr>
+                <w:ilvl w:val="0"/>
+                <w:numId w:val="3"/>
+              </w:numPr>
+              <w:spacing w:line="312" w:lineRule="auto"/>
+              <w:rPr>
+                <w:rFonts w:eastAsia="Times New Roman"/>
+                <w:sz w:val="24"/>
+                <w:szCs w:val="24"/>
+              </w:rPr>
+            </w:pPr>
+            <w:r>
+              <w:rPr>
+                <w:rFonts w:eastAsia="Times New Roman"/>
+                <w:sz w:val="24"/>
+                <w:szCs w:val="24"/>
+              </w:rPr>
+              <w:t>Khách hàng lựa chọn giữa thanh toán tiền mặt hoặc chuyển khoản.</w:t>
+            </w:r>
+          </w:p>
+          <w:p>
+            <w:pPr>
+              <w:pStyle w:val="ListParagraph"/>
+              <w:keepNext/>
+              <w:numPr>
+                <w:ilvl w:val="0"/>
+                <w:numId w:val="3"/>
+              </w:numPr>
+              <w:spacing w:line="312" w:lineRule="auto"/>
+              <w:rPr>
+                <w:rFonts w:eastAsia="Times New Roman"/>
+                <w:sz w:val="24"/>
+                <w:szCs w:val="24"/>
+              </w:rPr>
+            </w:pPr>
+            <w:r>
+              <w:rPr>
+                <w:rFonts w:eastAsia="Times New Roman"/>
+                <w:sz w:val="24"/>
+                <w:szCs w:val="24"/>
+              </w:rPr>
+              <w:t>Nhân viên xác nhận thanh toán và hoàn thành quá trình thanh toán.</w:t>
+            </w:r>
+          </w:p>
+        </w:tc>
+      </w:tr>
+      <w:tr>
+        <w:trPr>
+          <w:trHeight w:val="906"/>
+        </w:trPr>
+        <w:tc>
+          <w:tcPr>
+            <w:tcW w:w="1980" w:type="dxa"/>
+          </w:tcPr>
+          <w:p>
+            <w:pPr>
+              <w:keepNext/>
+              <w:spacing w:line="312" w:lineRule="auto"/>
+            </w:pPr>
+            <w:r>
+              <w:t>Dòng thay thế</w:t>
+            </w:r>
+          </w:p>
+        </w:tc>
+        <w:tc>
+          <w:tcPr>
+            <w:tcW w:w="7370" w:type="dxa"/>
+          </w:tcPr>
+          <w:p>
+            <w:pPr>
+              <w:keepNext/>
+              <w:spacing w:line="312" w:lineRule="auto"/>
+            </w:pPr>
+            <w:r>
+              <w:t>Nếu khách hàng không có đủ tiền mặt, chuyển sang lựa chọn phương thức thanh toán chuyển khoản.</w:t>
+            </w:r>
+          </w:p>
+        </w:tc>
+      </w:tr>
+    </w:tbl>
+    <w:p/>
+    <w:p/>
+    <w:tbl>
+      <w:tblPr>
+        <w:tblStyle w:val="TableGrid"/>
+        <w:tblW w:w="0" w:type="auto"/>
+        <w:tblLook w:val="04A0" w:firstRow="1" w:lastRow="0" w:firstColumn="1" w:lastColumn="0" w:noHBand="0" w:noVBand="1"/>
+      </w:tblPr>
+      <w:tblGrid>
+        <w:gridCol w:w="1980"/>
+        <w:gridCol w:w="7370"/>
+      </w:tblGrid>
+      <w:tr>
+        <w:tc>
+          <w:tcPr>
+            <w:tcW w:w="1980" w:type="dxa"/>
+          </w:tcPr>
+          <w:p>
+            <w:pPr>
+              <w:keepNext/>
+              <w:spacing w:line="312" w:lineRule="auto"/>
+            </w:pPr>
+            <w:r>
+              <w:lastRenderedPageBreak/>
+              <w:t>Tên Use Case</w:t>
+            </w:r>
+          </w:p>
+        </w:tc>
+        <w:tc>
+          <w:tcPr>
+            <w:tcW w:w="7370" w:type="dxa"/>
+          </w:tcPr>
+          <w:p>
+            <w:pPr>
+              <w:keepNext/>
+              <w:spacing w:line="312" w:lineRule="auto"/>
+            </w:pPr>
+            <w:r>
+              <w:t>Thanh toán tiền mặt</w:t>
+            </w:r>
+          </w:p>
+        </w:tc>
+      </w:tr>
+      <w:tr>
+        <w:tc>
+          <w:tcPr>
+            <w:tcW w:w="1980" w:type="dxa"/>
+          </w:tcPr>
+          <w:p>
+            <w:pPr>
+              <w:keepNext/>
+              <w:spacing w:line="312" w:lineRule="auto"/>
+            </w:pPr>
+            <w:r>
+              <w:t>Tác nhân chính</w:t>
+            </w:r>
+          </w:p>
+        </w:tc>
+        <w:tc>
+          <w:tcPr>
+            <w:tcW w:w="7370" w:type="dxa"/>
+          </w:tcPr>
+          <w:p>
+            <w:pPr>
+              <w:keepNext/>
+              <w:spacing w:line="312" w:lineRule="auto"/>
+            </w:pPr>
+            <w:r>
+              <w:t>Khách hàng</w:t>
+            </w:r>
+          </w:p>
+        </w:tc>
+      </w:tr>
+      <w:tr>
+        <w:tc>
+          <w:tcPr>
+            <w:tcW w:w="1980" w:type="dxa"/>
+          </w:tcPr>
+          <w:p>
+            <w:pPr>
+              <w:keepNext/>
+              <w:spacing w:line="312" w:lineRule="auto"/>
+            </w:pPr>
+            <w:r>
+              <w:t>Mô tả ngắn gọn</w:t>
+            </w:r>
+          </w:p>
+        </w:tc>
+        <w:tc>
+          <w:tcPr>
+            <w:tcW w:w="7370" w:type="dxa"/>
+          </w:tcPr>
+          <w:p>
+            <w:pPr>
+              <w:keepNext/>
+              <w:spacing w:line="312" w:lineRule="auto"/>
+            </w:pPr>
+            <w:r>
+              <w:t>Khách hàng thanh toán đơn hàng bằng tiền mặt.</w:t>
+            </w:r>
+          </w:p>
+        </w:tc>
+      </w:tr>
+      <w:tr>
+        <w:tc>
+          <w:tcPr>
+            <w:tcW w:w="1980" w:type="dxa"/>
+          </w:tcPr>
+          <w:p>
+            <w:pPr>
+              <w:keepNext/>
+              <w:spacing w:line="312" w:lineRule="auto"/>
+            </w:pPr>
+            <w:r>
+              <w:t>Dòng cơ bản</w:t>
+            </w:r>
+          </w:p>
+        </w:tc>
+        <w:tc>
+          <w:tcPr>
+            <w:tcW w:w="7370" w:type="dxa"/>
+          </w:tcPr>
+          <w:p>
+            <w:pPr>
+              <w:pStyle w:val="ListParagraph"/>
+              <w:keepNext/>
+              <w:numPr>
+                <w:ilvl w:val="0"/>
+                <w:numId w:val="5"/>
+              </w:numPr>
+              <w:spacing w:line="312" w:lineRule="auto"/>
+            </w:pPr>
+            <w:r>
+              <w:t>Khách hàng chọn thanh toán tiền mặt.</w:t>
+            </w:r>
+          </w:p>
+          <w:p>
+            <w:pPr>
+              <w:pStyle w:val="ListParagraph"/>
+              <w:keepNext/>
+              <w:numPr>
+                <w:ilvl w:val="0"/>
+                <w:numId w:val="5"/>
+              </w:numPr>
+              <w:spacing w:line="312" w:lineRule="auto"/>
+            </w:pPr>
+            <w:r>
+              <w:t>Nhân viên quầy thu ngân nhập số tiền khách hàng đưa.</w:t>
+            </w:r>
+          </w:p>
+          <w:p>
+            <w:pPr>
+              <w:pStyle w:val="ListParagraph"/>
+              <w:keepNext/>
+              <w:numPr>
+                <w:ilvl w:val="0"/>
+                <w:numId w:val="5"/>
+              </w:numPr>
+              <w:spacing w:line="312" w:lineRule="auto"/>
+            </w:pPr>
+            <w:r>
+              <w:t>Nhân viên tính tổng hóa đơn và thông báo số tiền thừa nếu có.</w:t>
+            </w:r>
+          </w:p>
+          <w:p>
+            <w:pPr>
+              <w:pStyle w:val="ListParagraph"/>
+              <w:keepNext/>
+              <w:numPr>
+                <w:ilvl w:val="0"/>
+                <w:numId w:val="5"/>
+              </w:numPr>
+              <w:spacing w:line="312" w:lineRule="auto"/>
+            </w:pPr>
+            <w:r>
+              <w:t>Khách hàng nhận lại tiền thừa và hóa đơn.</w:t>
+            </w:r>
+          </w:p>
+          <w:p>
+            <w:pPr>
+              <w:pStyle w:val="ListParagraph"/>
+              <w:keepNext/>
+              <w:numPr>
+                <w:ilvl w:val="0"/>
+                <w:numId w:val="5"/>
+              </w:numPr>
+              <w:spacing w:line="312" w:lineRule="auto"/>
+            </w:pPr>
+            <w:r>
+              <w:t>Hóa đơn được lưu vào hệ thống.</w:t>
+            </w:r>
+          </w:p>
+        </w:tc>
+      </w:tr>
+      <w:tr>
+        <w:tc>
+          <w:tcPr>
+            <w:tcW w:w="1980" w:type="dxa"/>
+          </w:tcPr>
+          <w:p>
+            <w:pPr>
+              <w:keepNext/>
+              <w:spacing w:line="312" w:lineRule="auto"/>
+            </w:pPr>
+            <w:r>
+              <w:t>Dòng thay thế</w:t>
+            </w:r>
+          </w:p>
+        </w:tc>
+        <w:tc>
+          <w:tcPr>
+            <w:tcW w:w="7370" w:type="dxa"/>
+          </w:tcPr>
+          <w:p>
+            <w:pPr>
+              <w:keepNext/>
+              <w:spacing w:line="312" w:lineRule="auto"/>
+            </w:pPr>
+            <w:r>
+              <w:t>Nếu khách hàng đưa không đủ tiền, nhân viên yêu cầu bổ sung thêm hoặc chuyển sang phương thức khác.</w:t>
+            </w:r>
+          </w:p>
+        </w:tc>
+      </w:tr>
+    </w:tbl>
+    <w:p/>
+    <w:tbl>
+      <w:tblPr>
+        <w:tblStyle w:val="TableGrid"/>
+        <w:tblW w:w="0" w:type="auto"/>
+        <w:tblLook w:val="04A0" w:firstRow="1" w:lastRow="0" w:firstColumn="1" w:lastColumn="0" w:noHBand="0" w:noVBand="1"/>
+      </w:tblPr>
+      <w:tblGrid>
+        <w:gridCol w:w="1980"/>
+        <w:gridCol w:w="7370"/>
+      </w:tblGrid>
+      <w:tr>
+        <w:tc>
+          <w:tcPr>
+            <w:tcW w:w="1980" w:type="dxa"/>
+          </w:tcPr>
+          <w:p>
+            <w:pPr>
+              <w:keepNext/>
+              <w:spacing w:line="312" w:lineRule="auto"/>
+            </w:pPr>
+            <w:r>
+              <w:t>Tên Use Case</w:t>
+            </w:r>
+          </w:p>
+        </w:tc>
+        <w:tc>
+          <w:tcPr>
+            <w:tcW w:w="7370" w:type="dxa"/>
+          </w:tcPr>
+          <w:p>
+            <w:pPr>
+              <w:keepNext/>
+              <w:spacing w:line="312" w:lineRule="auto"/>
+            </w:pPr>
+            <w:r>
+              <w:t>Thanh toán chuyển khoản</w:t>
+            </w:r>
+          </w:p>
+        </w:tc>
+      </w:tr>
+      <w:tr>
+        <w:tc>
+          <w:tcPr>
+            <w:tcW w:w="1980" w:type="dxa"/>
+          </w:tcPr>
+          <w:p>
+            <w:pPr>
+              <w:keepNext/>
+              <w:spacing w:line="312" w:lineRule="auto"/>
+            </w:pPr>
+            <w:r>
+              <w:t>Tác nhân chính</w:t>
+            </w:r>
+          </w:p>
+        </w:tc>
+        <w:tc>
+          <w:tcPr>
+            <w:tcW w:w="7370" w:type="dxa"/>
+          </w:tcPr>
+          <w:p>
+            <w:pPr>
+              <w:keepNext/>
+              <w:spacing w:line="312" w:lineRule="auto"/>
+              <w:ind w:firstLine="39"/>
+            </w:pPr>
+            <w:r>
+              <w:t>Khách hàng</w:t>
+            </w:r>
+          </w:p>
+        </w:tc>
+      </w:tr>
+      <w:tr>
+        <w:tc>
+          <w:tcPr>
+            <w:tcW w:w="1980" w:type="dxa"/>
+          </w:tcPr>
+          <w:p>
+            <w:pPr>
+              <w:keepNext/>
+              <w:spacing w:line="312" w:lineRule="auto"/>
+            </w:pPr>
+            <w:r>
+              <w:t>Mô tả ngắn gọn</w:t>
+            </w:r>
+          </w:p>
+        </w:tc>
+        <w:tc>
+          <w:tcPr>
+            <w:tcW w:w="7370" w:type="dxa"/>
+          </w:tcPr>
+          <w:p>
+            <w:pPr>
+              <w:keepNext/>
+              <w:spacing w:line="312" w:lineRule="auto"/>
+            </w:pPr>
+            <w:r>
+              <w:t>Khách hàng thanh toán đơn hàng qua hình thức chuyển khoản ngân hàng.</w:t>
+            </w:r>
+          </w:p>
+        </w:tc>
+      </w:tr>
+      <w:tr>
+        <w:tc>
+          <w:tcPr>
+            <w:tcW w:w="1980" w:type="dxa"/>
+          </w:tcPr>
+          <w:p>
+            <w:pPr>
+              <w:keepNext/>
+              <w:spacing w:line="312" w:lineRule="auto"/>
+            </w:pPr>
+            <w:r>
+              <w:t>Dòng cơ bản</w:t>
+            </w:r>
+          </w:p>
+        </w:tc>
+        <w:tc>
+          <w:tcPr>
+            <w:tcW w:w="7370" w:type="dxa"/>
+          </w:tcPr>
+          <w:p>
+            <w:pPr>
+              <w:pStyle w:val="ListParagraph"/>
+              <w:keepNext/>
+              <w:numPr>
+                <w:ilvl w:val="0"/>
+                <w:numId w:val="4"/>
+              </w:numPr>
+              <w:spacing w:line="312" w:lineRule="auto"/>
+            </w:pPr>
+            <w:r>
+              <w:t>Khách hàng chọn thanh toán chuyển khoản.</w:t>
+            </w:r>
+          </w:p>
+          <w:p>
+            <w:pPr>
+              <w:pStyle w:val="ListParagraph"/>
+              <w:keepNext/>
+              <w:numPr>
+                <w:ilvl w:val="0"/>
+                <w:numId w:val="4"/>
+              </w:numPr>
+              <w:spacing w:line="312" w:lineRule="auto"/>
+            </w:pPr>
+            <w:r>
+              <w:t>Nhân viên cung cấp thông tin tài khoản ngân hàng để khách hàng thực hiện chuyển khoản.Khách hàng tiến hành chuyển tiền và cung cấp xác nhận giao dịch cho nhân viên.</w:t>
+            </w:r>
+          </w:p>
+          <w:p>
+            <w:pPr>
+              <w:pStyle w:val="ListParagraph"/>
+              <w:keepNext/>
+              <w:numPr>
+                <w:ilvl w:val="0"/>
+                <w:numId w:val="4"/>
+              </w:numPr>
+              <w:spacing w:line="312" w:lineRule="auto"/>
+            </w:pPr>
+            <w:r>
+              <w:t>Nhân viên xác nhận đã nhận được tiền và in hóa đơn.</w:t>
+            </w:r>
+          </w:p>
+          <w:p>
+            <w:pPr>
+              <w:pStyle w:val="ListParagraph"/>
+              <w:keepNext/>
+              <w:numPr>
+                <w:ilvl w:val="0"/>
+                <w:numId w:val="4"/>
+              </w:numPr>
+              <w:spacing w:line="312" w:lineRule="auto"/>
+            </w:pPr>
+            <w:r>
+              <w:t>Hóa đơn được lưu vào hệ thống.</w:t>
+            </w:r>
+          </w:p>
+        </w:tc>
+      </w:tr>
+      <w:tr>
+        <w:tc>
+          <w:tcPr>
+            <w:tcW w:w="1980" w:type="dxa"/>
+          </w:tcPr>
+          <w:p>
+            <w:pPr>
+              <w:keepNext/>
+              <w:spacing w:line="312" w:lineRule="auto"/>
+            </w:pPr>
+            <w:r>
+              <w:t>Dòng thay thế</w:t>
+            </w:r>
+          </w:p>
+        </w:tc>
+        <w:tc>
+          <w:tcPr>
+            <w:tcW w:w="7370" w:type="dxa"/>
+          </w:tcPr>
+          <w:p>
+            <w:pPr>
+              <w:keepNext/>
+              <w:spacing w:line="312" w:lineRule="auto"/>
+            </w:pPr>
+            <w:r>
+              <w:t>Nếu khách hàng đưa không đủ tiền, nhân viên yêu cầu bổ sung thêm hoặc chuyển sang phương thức khác.</w:t>
+            </w:r>
+          </w:p>
+        </w:tc>
+      </w:tr>
+    </w:tbl>
+    <w:p/>
+    <w:tbl>
+      <w:tblPr>
+        <w:tblStyle w:val="TableGrid"/>
+        <w:tblW w:w="0" w:type="auto"/>
+        <w:tblLook w:val="04A0" w:firstRow="1" w:lastRow="0" w:firstColumn="1" w:lastColumn="0" w:noHBand="0" w:noVBand="1"/>
+      </w:tblPr>
+      <w:tblGrid>
+        <w:gridCol w:w="1980"/>
+        <w:gridCol w:w="7370"/>
+      </w:tblGrid>
+      <w:tr>
+        <w:tc>
+          <w:tcPr>
+            <w:tcW w:w="1980" w:type="dxa"/>
+          </w:tcPr>
+          <w:p>
+            <w:pPr>
+              <w:keepNext/>
+              <w:spacing w:line="312" w:lineRule="auto"/>
+            </w:pPr>
+            <w:r>
+              <w:t>Tên Use Case</w:t>
+            </w:r>
+          </w:p>
+        </w:tc>
+        <w:tc>
+          <w:tcPr>
+            <w:tcW w:w="7370" w:type="dxa"/>
+          </w:tcPr>
+          <w:p>
+            <w:pPr>
+              <w:keepNext/>
+              <w:spacing w:line="312" w:lineRule="auto"/>
+            </w:pPr>
+            <w:r>
+              <w:t>Quản lý kho</w:t>
+            </w:r>
+          </w:p>
+        </w:tc>
+      </w:tr>
+      <w:tr>
+        <w:tc>
+          <w:tcPr>
+            <w:tcW w:w="1980" w:type="dxa"/>
+          </w:tcPr>
+          <w:p>
+            <w:pPr>
+              <w:keepNext/>
+              <w:spacing w:line="312" w:lineRule="auto"/>
+            </w:pPr>
+            <w:r>
+              <w:t>Tác nhân chính</w:t>
+            </w:r>
+          </w:p>
+        </w:tc>
+        <w:tc>
+          <w:tcPr>
+            <w:tcW w:w="7370" w:type="dxa"/>
+          </w:tcPr>
+          <w:p>
+            <w:pPr>
+              <w:keepNext/>
+              <w:spacing w:line="312" w:lineRule="auto"/>
+              <w:ind w:firstLine="39"/>
+            </w:pPr>
+            <w:r>
+              <w:t>Nhân viên kho</w:t>
+            </w:r>
+          </w:p>
+        </w:tc>
+      </w:tr>
+      <w:tr>
+        <w:tc>
+          <w:tcPr>
+            <w:tcW w:w="1980" w:type="dxa"/>
+          </w:tcPr>
+          <w:p>
+            <w:pPr>
+              <w:keepNext/>
+              <w:spacing w:line="312" w:lineRule="auto"/>
+            </w:pPr>
+            <w:r>
+              <w:t>Mô tả ngắn gọn</w:t>
+            </w:r>
+          </w:p>
+        </w:tc>
+        <w:tc>
+          <w:tcPr>
+            <w:tcW w:w="7370" w:type="dxa"/>
+          </w:tcPr>
+          <w:p>
+            <w:pPr>
+              <w:keepNext/>
+              <w:spacing w:line="312" w:lineRule="auto"/>
+              <w:ind w:firstLine="39"/>
+            </w:pPr>
+            <w:r>
+              <w:t>Nhân viên quản lý hàng hóa trong kho, bao gồm nhập xuất và kiểm kê hàng hóa.</w:t>
+            </w:r>
+          </w:p>
+        </w:tc>
+      </w:tr>
+      <w:tr>
+        <w:tc>
+          <w:tcPr>
+            <w:tcW w:w="1980" w:type="dxa"/>
+          </w:tcPr>
+          <w:p>
+            <w:pPr>
+              <w:keepNext/>
+              <w:spacing w:line="312" w:lineRule="auto"/>
+            </w:pPr>
+            <w:r>
+              <w:t>Dòng cơ bản</w:t>
+            </w:r>
+          </w:p>
+        </w:tc>
+        <w:tc>
+          <w:tcPr>
+            <w:tcW w:w="7370" w:type="dxa"/>
+          </w:tcPr>
+          <w:p>
+            <w:pPr>
+              <w:pStyle w:val="ListParagraph"/>
+              <w:keepNext/>
+              <w:numPr>
+                <w:ilvl w:val="0"/>
+                <w:numId w:val="6"/>
+              </w:numPr>
+              <w:spacing w:line="312" w:lineRule="auto"/>
+            </w:pPr>
+            <w:r>
+              <w:t>Nhân viên bắt đầu Use Case khi có lệnh nhập/xuất hàng.</w:t>
+            </w:r>
+          </w:p>
+          <w:p>
+            <w:pPr>
+              <w:pStyle w:val="ListParagraph"/>
+              <w:keepNext/>
+              <w:numPr>
+                <w:ilvl w:val="0"/>
+                <w:numId w:val="6"/>
+              </w:numPr>
+              <w:spacing w:line="312" w:lineRule="auto"/>
+            </w:pPr>
+            <w:r>
+              <w:t>Nhân viên kiểm tra số lượng và chất lượng hàng hóa trong kho.</w:t>
+            </w:r>
+          </w:p>
+          <w:p>
+            <w:pPr>
+              <w:pStyle w:val="ListParagraph"/>
+              <w:keepNext/>
+              <w:numPr>
+                <w:ilvl w:val="0"/>
+                <w:numId w:val="6"/>
+              </w:numPr>
+              <w:spacing w:line="312" w:lineRule="auto"/>
+            </w:pPr>
+            <w:r>
+              <w:t>Nhân viên cập nhật thông tin hàng hóa vào hệ thống.</w:t>
+            </w:r>
+          </w:p>
+          <w:p>
+            <w:pPr>
+              <w:pStyle w:val="ListParagraph"/>
+              <w:keepNext/>
+              <w:numPr>
+                <w:ilvl w:val="0"/>
+                <w:numId w:val="6"/>
+              </w:numPr>
+              <w:spacing w:line="312" w:lineRule="auto"/>
+            </w:pPr>
+            <w:r>
+              <w:t>Nhân viên xác nhận và hoàn thành việc quản lý kho.</w:t>
+            </w:r>
+          </w:p>
+        </w:tc>
+      </w:tr>
+      <w:tr>
+        <w:tc>
+          <w:tcPr>
+            <w:tcW w:w="1980" w:type="dxa"/>
+          </w:tcPr>
+          <w:p>
+            <w:pPr>
+              <w:keepNext/>
+              <w:spacing w:line="312" w:lineRule="auto"/>
+            </w:pPr>
+            <w:r>
+              <w:t>Dòng thay thế</w:t>
+            </w:r>
+          </w:p>
+        </w:tc>
+        <w:tc>
+          <w:tcPr>
+            <w:tcW w:w="7370" w:type="dxa"/>
+          </w:tcPr>
+          <w:p>
+            <w:pPr>
+              <w:keepNext/>
+              <w:spacing w:line="312" w:lineRule="auto"/>
+            </w:pPr>
+            <w:r>
+              <w:t>Nếu phát hiện sự cố về số lượng hoặc chất lượng hàng, nhân viên sẽ báo cáo cho quản lý để xử lý.</w:t>
+            </w:r>
+          </w:p>
+        </w:tc>
+      </w:tr>
+    </w:tbl>
+    <w:p/>
+    <w:p/>
+    <w:p/>
     <w:sectPr>
       <w:pgSz w:w="12240" w:h="15840"/>
       <w:pgMar w:top="1440" w:right="1440" w:bottom="1440" w:left="1440" w:header="720" w:footer="720" w:gutter="0"/>
@@ -238,8 +1212,180 @@
 </file>
 
 <file path=word/numbering.xml><?xml version="1.0" encoding="utf-8"?>
-<w:numbering xmlns:wpc="http://schemas.microsoft.com/office/word/2010/wordprocessingCanvas" xmlns:cx="http://schemas.microsoft.com/office/drawing/2014/chartex" xmlns:cx1="http://schemas.microsoft.com/office/drawing/2015/9/8/chartex" xmlns:mc="http://schemas.openxmlformats.org/markup-compatibility/2006" xmlns:o="urn:schemas-microsoft-com:office:office" xmlns:r="http://schemas.openxmlformats.org/officeDocument/2006/relationships" xmlns:m="http://schemas.openxmlformats.org/officeDocument/2006/math" xmlns:v="urn:schemas-microsoft-com:vml" xmlns:wp14="http://schemas.microsoft.com/office/word/2010/wordprocessingDrawing" xmlns:wp="http://schemas.openxmlformats.org/drawingml/2006/wordprocessingDrawing" xmlns:w10="urn:schemas-microsoft-com:office:word" xmlns:w="http://schemas.openxmlformats.org/wordprocessingml/2006/main" xmlns:w14="http://schemas.microsoft.com/office/word/2010/wordml" xmlns:w15="http://schemas.microsoft.com/office/word/2012/wordml" xmlns:w16se="http://schemas.microsoft.com/office/word/2015/wordml/symex" xmlns:wpg="http://schemas.microsoft.com/office/word/2010/wordprocessingGroup" xmlns:wpi="http://schemas.microsoft.com/office/word/2010/wordprocessingInk" xmlns:wne="http://schemas.microsoft.com/office/word/2006/wordml" xmlns:wps="http://schemas.microsoft.com/office/word/2010/wordprocessingShape" mc:Ignorable="w14 w15 w16se wp14">
+<w:numbering xmlns:wpc="http://schemas.microsoft.com/office/word/2010/wordprocessingCanvas" xmlns:cx="http://schemas.microsoft.com/office/drawing/2014/chartex" xmlns:cx1="http://schemas.microsoft.com/office/drawing/2015/9/8/chartex" xmlns:cx2="http://schemas.microsoft.com/office/drawing/2015/10/21/chartex" xmlns:cx3="http://schemas.microsoft.com/office/drawing/2016/5/9/chartex" xmlns:cx4="http://schemas.microsoft.com/office/drawing/2016/5/10/chartex" xmlns:cx5="http://schemas.microsoft.com/office/drawing/2016/5/11/chartex" xmlns:cx6="http://schemas.microsoft.com/office/drawing/2016/5/12/chartex" xmlns:cx7="http://schemas.microsoft.com/office/drawing/2016/5/13/chartex" xmlns:cx8="http://schemas.microsoft.com/office/drawing/2016/5/14/chartex" xmlns:mc="http://schemas.openxmlformats.org/markup-compatibility/2006" xmlns:aink="http://schemas.microsoft.com/office/drawing/2016/ink" xmlns:am3d="http://schemas.microsoft.com/office/drawing/2017/model3d" xmlns:o="urn:schemas-microsoft-com:office:office" xmlns:oel="http://schemas.microsoft.com/office/2019/extlst" xmlns:r="http://schemas.openxmlformats.org/officeDocument/2006/relationships" xmlns:m="http://schemas.openxmlformats.org/officeDocument/2006/math" xmlns:v="urn:schemas-microsoft-com:vml" xmlns:wp14="http://schemas.microsoft.com/office/word/2010/wordprocessingDrawing" xmlns:wp="http://schemas.openxmlformats.org/drawingml/2006/wordprocessingDrawing" xmlns:w10="urn:schemas-microsoft-com:office:word" xmlns:w="http://schemas.openxmlformats.org/wordprocessingml/2006/main" xmlns:w14="http://schemas.microsoft.com/office/word/2010/wordml" xmlns:w15="http://schemas.microsoft.com/office/word/2012/wordml" xmlns:w16cex="http://schemas.microsoft.com/office/word/2018/wordml/cex" xmlns:w16cid="http://schemas.microsoft.com/office/word/2016/wordml/cid" xmlns:w16="http://schemas.microsoft.com/office/word/2018/wordml" xmlns:w16du="http://schemas.microsoft.com/office/word/2023/wordml/word16du" xmlns:w16sdtdh="http://schemas.microsoft.com/office/word/2020/wordml/sdtdatahash" xmlns:w16se="http://schemas.microsoft.com/office/word/2015/wordml/symex" xmlns:wpg="http://schemas.microsoft.com/office/word/2010/wordprocessingGroup" xmlns:wpi="http://schemas.microsoft.com/office/word/2010/wordprocessingInk" xmlns:wne="http://schemas.microsoft.com/office/word/2006/wordml" xmlns:wps="http://schemas.microsoft.com/office/word/2010/wordprocessingShape" mc:Ignorable="w14 w15 w16se w16cid w16 w16cex w16sdtdh w16du wp14">
   <w:abstractNum w:abstractNumId="0" w15:restartNumberingAfterBreak="0">
+    <w:nsid w:val="2F8A6FEE"/>
+    <w:multiLevelType w:val="hybridMultilevel"/>
+    <w:tmpl w:val="845AF034"/>
+    <w:lvl w:ilvl="0" w:tplc="0409000F">
+      <w:start w:val="1"/>
+      <w:numFmt w:val="decimal"/>
+      <w:lvlText w:val="%1."/>
+      <w:lvlJc w:val="left"/>
+      <w:pPr>
+        <w:ind w:left="720" w:hanging="360"/>
+      </w:pPr>
+    </w:lvl>
+    <w:lvl w:ilvl="1" w:tplc="04090019" w:tentative="1">
+      <w:start w:val="1"/>
+      <w:numFmt w:val="lowerLetter"/>
+      <w:lvlText w:val="%2."/>
+      <w:lvlJc w:val="left"/>
+      <w:pPr>
+        <w:ind w:left="1440" w:hanging="360"/>
+      </w:pPr>
+    </w:lvl>
+    <w:lvl w:ilvl="2" w:tplc="0409001B" w:tentative="1">
+      <w:start w:val="1"/>
+      <w:numFmt w:val="lowerRoman"/>
+      <w:lvlText w:val="%3."/>
+      <w:lvlJc w:val="right"/>
+      <w:pPr>
+        <w:ind w:left="2160" w:hanging="180"/>
+      </w:pPr>
+    </w:lvl>
+    <w:lvl w:ilvl="3" w:tplc="0409000F" w:tentative="1">
+      <w:start w:val="1"/>
+      <w:numFmt w:val="decimal"/>
+      <w:lvlText w:val="%4."/>
+      <w:lvlJc w:val="left"/>
+      <w:pPr>
+        <w:ind w:left="2880" w:hanging="360"/>
+      </w:pPr>
+    </w:lvl>
+    <w:lvl w:ilvl="4" w:tplc="04090019" w:tentative="1">
+      <w:start w:val="1"/>
+      <w:numFmt w:val="lowerLetter"/>
+      <w:lvlText w:val="%5."/>
+      <w:lvlJc w:val="left"/>
+      <w:pPr>
+        <w:ind w:left="3600" w:hanging="360"/>
+      </w:pPr>
+    </w:lvl>
+    <w:lvl w:ilvl="5" w:tplc="0409001B" w:tentative="1">
+      <w:start w:val="1"/>
+      <w:numFmt w:val="lowerRoman"/>
+      <w:lvlText w:val="%6."/>
+      <w:lvlJc w:val="right"/>
+      <w:pPr>
+        <w:ind w:left="4320" w:hanging="180"/>
+      </w:pPr>
+    </w:lvl>
+    <w:lvl w:ilvl="6" w:tplc="0409000F" w:tentative="1">
+      <w:start w:val="1"/>
+      <w:numFmt w:val="decimal"/>
+      <w:lvlText w:val="%7."/>
+      <w:lvlJc w:val="left"/>
+      <w:pPr>
+        <w:ind w:left="5040" w:hanging="360"/>
+      </w:pPr>
+    </w:lvl>
+    <w:lvl w:ilvl="7" w:tplc="04090019" w:tentative="1">
+      <w:start w:val="1"/>
+      <w:numFmt w:val="lowerLetter"/>
+      <w:lvlText w:val="%8."/>
+      <w:lvlJc w:val="left"/>
+      <w:pPr>
+        <w:ind w:left="5760" w:hanging="360"/>
+      </w:pPr>
+    </w:lvl>
+    <w:lvl w:ilvl="8" w:tplc="0409001B" w:tentative="1">
+      <w:start w:val="1"/>
+      <w:numFmt w:val="lowerRoman"/>
+      <w:lvlText w:val="%9."/>
+      <w:lvlJc w:val="right"/>
+      <w:pPr>
+        <w:ind w:left="6480" w:hanging="180"/>
+      </w:pPr>
+    </w:lvl>
+  </w:abstractNum>
+  <w:abstractNum w:abstractNumId="1" w15:restartNumberingAfterBreak="0">
+    <w:nsid w:val="3DB177E4"/>
+    <w:multiLevelType w:val="hybridMultilevel"/>
+    <w:tmpl w:val="8A266174"/>
+    <w:lvl w:ilvl="0" w:tplc="0409000F">
+      <w:start w:val="1"/>
+      <w:numFmt w:val="decimal"/>
+      <w:lvlText w:val="%1."/>
+      <w:lvlJc w:val="left"/>
+      <w:pPr>
+        <w:ind w:left="720" w:hanging="360"/>
+      </w:pPr>
+    </w:lvl>
+    <w:lvl w:ilvl="1" w:tplc="04090019" w:tentative="1">
+      <w:start w:val="1"/>
+      <w:numFmt w:val="lowerLetter"/>
+      <w:lvlText w:val="%2."/>
+      <w:lvlJc w:val="left"/>
+      <w:pPr>
+        <w:ind w:left="1440" w:hanging="360"/>
+      </w:pPr>
+    </w:lvl>
+    <w:lvl w:ilvl="2" w:tplc="0409001B" w:tentative="1">
+      <w:start w:val="1"/>
+      <w:numFmt w:val="lowerRoman"/>
+      <w:lvlText w:val="%3."/>
+      <w:lvlJc w:val="right"/>
+      <w:pPr>
+        <w:ind w:left="2160" w:hanging="180"/>
+      </w:pPr>
+    </w:lvl>
+    <w:lvl w:ilvl="3" w:tplc="0409000F" w:tentative="1">
+      <w:start w:val="1"/>
+      <w:numFmt w:val="decimal"/>
+      <w:lvlText w:val="%4."/>
+      <w:lvlJc w:val="left"/>
+      <w:pPr>
+        <w:ind w:left="2880" w:hanging="360"/>
+      </w:pPr>
+    </w:lvl>
+    <w:lvl w:ilvl="4" w:tplc="04090019" w:tentative="1">
+      <w:start w:val="1"/>
+      <w:numFmt w:val="lowerLetter"/>
+      <w:lvlText w:val="%5."/>
+      <w:lvlJc w:val="left"/>
+      <w:pPr>
+        <w:ind w:left="3600" w:hanging="360"/>
+      </w:pPr>
+    </w:lvl>
+    <w:lvl w:ilvl="5" w:tplc="0409001B" w:tentative="1">
+      <w:start w:val="1"/>
+      <w:numFmt w:val="lowerRoman"/>
+      <w:lvlText w:val="%6."/>
+      <w:lvlJc w:val="right"/>
+      <w:pPr>
+        <w:ind w:left="4320" w:hanging="180"/>
+      </w:pPr>
+    </w:lvl>
+    <w:lvl w:ilvl="6" w:tplc="0409000F" w:tentative="1">
+      <w:start w:val="1"/>
+      <w:numFmt w:val="decimal"/>
+      <w:lvlText w:val="%7."/>
+      <w:lvlJc w:val="left"/>
+      <w:pPr>
+        <w:ind w:left="5040" w:hanging="360"/>
+      </w:pPr>
+    </w:lvl>
+    <w:lvl w:ilvl="7" w:tplc="04090019" w:tentative="1">
+      <w:start w:val="1"/>
+      <w:numFmt w:val="lowerLetter"/>
+      <w:lvlText w:val="%8."/>
+      <w:lvlJc w:val="left"/>
+      <w:pPr>
+        <w:ind w:left="5760" w:hanging="360"/>
+      </w:pPr>
+    </w:lvl>
+    <w:lvl w:ilvl="8" w:tplc="0409001B" w:tentative="1">
+      <w:start w:val="1"/>
+      <w:numFmt w:val="lowerRoman"/>
+      <w:lvlText w:val="%9."/>
+      <w:lvlJc w:val="right"/>
+      <w:pPr>
+        <w:ind w:left="6480" w:hanging="180"/>
+      </w:pPr>
+    </w:lvl>
+  </w:abstractNum>
+  <w:abstractNum w:abstractNumId="2" w15:restartNumberingAfterBreak="0">
     <w:nsid w:val="3EE92E2C"/>
     <w:multiLevelType w:val="hybridMultilevel"/>
     <w:tmpl w:val="F020C58E"/>
@@ -328,7 +1474,93 @@
       </w:pPr>
     </w:lvl>
   </w:abstractNum>
-  <w:abstractNum w:abstractNumId="1" w15:restartNumberingAfterBreak="0">
+  <w:abstractNum w:abstractNumId="3" w15:restartNumberingAfterBreak="0">
+    <w:nsid w:val="56EB3ACC"/>
+    <w:multiLevelType w:val="hybridMultilevel"/>
+    <w:tmpl w:val="AC5A79FC"/>
+    <w:lvl w:ilvl="0" w:tplc="0409000F">
+      <w:start w:val="1"/>
+      <w:numFmt w:val="decimal"/>
+      <w:lvlText w:val="%1."/>
+      <w:lvlJc w:val="left"/>
+      <w:pPr>
+        <w:ind w:left="720" w:hanging="360"/>
+      </w:pPr>
+    </w:lvl>
+    <w:lvl w:ilvl="1" w:tplc="04090019" w:tentative="1">
+      <w:start w:val="1"/>
+      <w:numFmt w:val="lowerLetter"/>
+      <w:lvlText w:val="%2."/>
+      <w:lvlJc w:val="left"/>
+      <w:pPr>
+        <w:ind w:left="1440" w:hanging="360"/>
+      </w:pPr>
+    </w:lvl>
+    <w:lvl w:ilvl="2" w:tplc="0409001B" w:tentative="1">
+      <w:start w:val="1"/>
+      <w:numFmt w:val="lowerRoman"/>
+      <w:lvlText w:val="%3."/>
+      <w:lvlJc w:val="right"/>
+      <w:pPr>
+        <w:ind w:left="2160" w:hanging="180"/>
+      </w:pPr>
+    </w:lvl>
+    <w:lvl w:ilvl="3" w:tplc="0409000F" w:tentative="1">
+      <w:start w:val="1"/>
+      <w:numFmt w:val="decimal"/>
+      <w:lvlText w:val="%4."/>
+      <w:lvlJc w:val="left"/>
+      <w:pPr>
+        <w:ind w:left="2880" w:hanging="360"/>
+      </w:pPr>
+    </w:lvl>
+    <w:lvl w:ilvl="4" w:tplc="04090019" w:tentative="1">
+      <w:start w:val="1"/>
+      <w:numFmt w:val="lowerLetter"/>
+      <w:lvlText w:val="%5."/>
+      <w:lvlJc w:val="left"/>
+      <w:pPr>
+        <w:ind w:left="3600" w:hanging="360"/>
+      </w:pPr>
+    </w:lvl>
+    <w:lvl w:ilvl="5" w:tplc="0409001B" w:tentative="1">
+      <w:start w:val="1"/>
+      <w:numFmt w:val="lowerRoman"/>
+      <w:lvlText w:val="%6."/>
+      <w:lvlJc w:val="right"/>
+      <w:pPr>
+        <w:ind w:left="4320" w:hanging="180"/>
+      </w:pPr>
+    </w:lvl>
+    <w:lvl w:ilvl="6" w:tplc="0409000F" w:tentative="1">
+      <w:start w:val="1"/>
+      <w:numFmt w:val="decimal"/>
+      <w:lvlText w:val="%7."/>
+      <w:lvlJc w:val="left"/>
+      <w:pPr>
+        <w:ind w:left="5040" w:hanging="360"/>
+      </w:pPr>
+    </w:lvl>
+    <w:lvl w:ilvl="7" w:tplc="04090019" w:tentative="1">
+      <w:start w:val="1"/>
+      <w:numFmt w:val="lowerLetter"/>
+      <w:lvlText w:val="%8."/>
+      <w:lvlJc w:val="left"/>
+      <w:pPr>
+        <w:ind w:left="5760" w:hanging="360"/>
+      </w:pPr>
+    </w:lvl>
+    <w:lvl w:ilvl="8" w:tplc="0409001B" w:tentative="1">
+      <w:start w:val="1"/>
+      <w:numFmt w:val="lowerRoman"/>
+      <w:lvlText w:val="%9."/>
+      <w:lvlJc w:val="right"/>
+      <w:pPr>
+        <w:ind w:left="6480" w:hanging="180"/>
+      </w:pPr>
+    </w:lvl>
+  </w:abstractNum>
+  <w:abstractNum w:abstractNumId="4" w15:restartNumberingAfterBreak="0">
     <w:nsid w:val="6EBC618A"/>
     <w:multiLevelType w:val="hybridMultilevel"/>
     <w:tmpl w:val="4E0EFE70"/>
@@ -414,8 +1646,94 @@
       </w:pPr>
     </w:lvl>
   </w:abstractNum>
-  <w:num w:numId="1">
-    <w:abstractNumId w:val="1"/>
+  <w:abstractNum w:abstractNumId="5" w15:restartNumberingAfterBreak="0">
+    <w:nsid w:val="6F70624C"/>
+    <w:multiLevelType w:val="hybridMultilevel"/>
+    <w:tmpl w:val="6DFA7014"/>
+    <w:lvl w:ilvl="0" w:tplc="0409000F">
+      <w:start w:val="1"/>
+      <w:numFmt w:val="decimal"/>
+      <w:lvlText w:val="%1."/>
+      <w:lvlJc w:val="left"/>
+      <w:pPr>
+        <w:ind w:left="720" w:hanging="360"/>
+      </w:pPr>
+    </w:lvl>
+    <w:lvl w:ilvl="1" w:tplc="04090019" w:tentative="1">
+      <w:start w:val="1"/>
+      <w:numFmt w:val="lowerLetter"/>
+      <w:lvlText w:val="%2."/>
+      <w:lvlJc w:val="left"/>
+      <w:pPr>
+        <w:ind w:left="1440" w:hanging="360"/>
+      </w:pPr>
+    </w:lvl>
+    <w:lvl w:ilvl="2" w:tplc="0409001B" w:tentative="1">
+      <w:start w:val="1"/>
+      <w:numFmt w:val="lowerRoman"/>
+      <w:lvlText w:val="%3."/>
+      <w:lvlJc w:val="right"/>
+      <w:pPr>
+        <w:ind w:left="2160" w:hanging="180"/>
+      </w:pPr>
+    </w:lvl>
+    <w:lvl w:ilvl="3" w:tplc="0409000F" w:tentative="1">
+      <w:start w:val="1"/>
+      <w:numFmt w:val="decimal"/>
+      <w:lvlText w:val="%4."/>
+      <w:lvlJc w:val="left"/>
+      <w:pPr>
+        <w:ind w:left="2880" w:hanging="360"/>
+      </w:pPr>
+    </w:lvl>
+    <w:lvl w:ilvl="4" w:tplc="04090019" w:tentative="1">
+      <w:start w:val="1"/>
+      <w:numFmt w:val="lowerLetter"/>
+      <w:lvlText w:val="%5."/>
+      <w:lvlJc w:val="left"/>
+      <w:pPr>
+        <w:ind w:left="3600" w:hanging="360"/>
+      </w:pPr>
+    </w:lvl>
+    <w:lvl w:ilvl="5" w:tplc="0409001B" w:tentative="1">
+      <w:start w:val="1"/>
+      <w:numFmt w:val="lowerRoman"/>
+      <w:lvlText w:val="%6."/>
+      <w:lvlJc w:val="right"/>
+      <w:pPr>
+        <w:ind w:left="4320" w:hanging="180"/>
+      </w:pPr>
+    </w:lvl>
+    <w:lvl w:ilvl="6" w:tplc="0409000F" w:tentative="1">
+      <w:start w:val="1"/>
+      <w:numFmt w:val="decimal"/>
+      <w:lvlText w:val="%7."/>
+      <w:lvlJc w:val="left"/>
+      <w:pPr>
+        <w:ind w:left="5040" w:hanging="360"/>
+      </w:pPr>
+    </w:lvl>
+    <w:lvl w:ilvl="7" w:tplc="04090019" w:tentative="1">
+      <w:start w:val="1"/>
+      <w:numFmt w:val="lowerLetter"/>
+      <w:lvlText w:val="%8."/>
+      <w:lvlJc w:val="left"/>
+      <w:pPr>
+        <w:ind w:left="5760" w:hanging="360"/>
+      </w:pPr>
+    </w:lvl>
+    <w:lvl w:ilvl="8" w:tplc="0409001B" w:tentative="1">
+      <w:start w:val="1"/>
+      <w:numFmt w:val="lowerRoman"/>
+      <w:lvlText w:val="%9."/>
+      <w:lvlJc w:val="right"/>
+      <w:pPr>
+        <w:ind w:left="6480" w:hanging="180"/>
+      </w:pPr>
+    </w:lvl>
+  </w:abstractNum>
+  <w:num w:numId="1" w16cid:durableId="653879562">
+    <w:abstractNumId w:val="4"/>
     <w:lvlOverride w:ilvl="0">
       <w:startOverride w:val="1"/>
     </w:lvlOverride>
@@ -444,14 +1762,26 @@
       <w:startOverride w:val="1"/>
     </w:lvlOverride>
   </w:num>
-  <w:num w:numId="2">
+  <w:num w:numId="2" w16cid:durableId="1834906150">
+    <w:abstractNumId w:val="2"/>
+  </w:num>
+  <w:num w:numId="3" w16cid:durableId="1040934642">
     <w:abstractNumId w:val="0"/>
+  </w:num>
+  <w:num w:numId="4" w16cid:durableId="8605647">
+    <w:abstractNumId w:val="5"/>
+  </w:num>
+  <w:num w:numId="5" w16cid:durableId="1237744430">
+    <w:abstractNumId w:val="3"/>
+  </w:num>
+  <w:num w:numId="6" w16cid:durableId="1742675494">
+    <w:abstractNumId w:val="1"/>
   </w:num>
 </w:numbering>
 </file>
 
 <file path=word/styles.xml><?xml version="1.0" encoding="utf-8"?>
-<w:styles xmlns:mc="http://schemas.openxmlformats.org/markup-compatibility/2006" xmlns:r="http://schemas.openxmlformats.org/officeDocument/2006/relationships" xmlns:w="http://schemas.openxmlformats.org/wordprocessingml/2006/main" xmlns:w14="http://schemas.microsoft.com/office/word/2010/wordml" xmlns:w15="http://schemas.microsoft.com/office/word/2012/wordml" xmlns:w16se="http://schemas.microsoft.com/office/word/2015/wordml/symex" mc:Ignorable="w14 w15 w16se">
+<w:styles xmlns:mc="http://schemas.openxmlformats.org/markup-compatibility/2006" xmlns:r="http://schemas.openxmlformats.org/officeDocument/2006/relationships" xmlns:w="http://schemas.openxmlformats.org/wordprocessingml/2006/main" xmlns:w14="http://schemas.microsoft.com/office/word/2010/wordml" xmlns:w15="http://schemas.microsoft.com/office/word/2012/wordml" xmlns:w16cex="http://schemas.microsoft.com/office/word/2018/wordml/cex" xmlns:w16cid="http://schemas.microsoft.com/office/word/2016/wordml/cid" xmlns:w16="http://schemas.microsoft.com/office/word/2018/wordml" xmlns:w16du="http://schemas.microsoft.com/office/word/2023/wordml/word16du" xmlns:w16sdtdh="http://schemas.microsoft.com/office/word/2020/wordml/sdtdatahash" xmlns:w16se="http://schemas.microsoft.com/office/word/2015/wordml/symex" mc:Ignorable="w14 w15 w16se w16cid w16 w16cex w16sdtdh w16du">
   <w:docDefaults>
     <w:rPrDefault>
       <w:rPr>
@@ -467,7 +1797,7 @@
       </w:pPr>
     </w:pPrDefault>
   </w:docDefaults>
-  <w:latentStyles w:defLockedState="0" w:defUIPriority="99" w:defSemiHidden="0" w:defUnhideWhenUsed="0" w:defQFormat="0" w:count="371">
+  <w:latentStyles w:defLockedState="0" w:defUIPriority="99" w:defSemiHidden="0" w:defUnhideWhenUsed="0" w:defQFormat="0" w:count="376">
     <w:lsdException w:name="Normal" w:uiPriority="0" w:qFormat="1"/>
     <w:lsdException w:name="heading 1" w:uiPriority="9" w:qFormat="1"/>
     <w:lsdException w:name="heading 2" w:semiHidden="1" w:uiPriority="9" w:unhideWhenUsed="1" w:qFormat="1"/>
@@ -839,6 +2169,11 @@
     <w:lsdException w:name="List Table 5 Dark Accent 6" w:uiPriority="50"/>
     <w:lsdException w:name="List Table 6 Colorful Accent 6" w:uiPriority="51"/>
     <w:lsdException w:name="List Table 7 Colorful Accent 6" w:uiPriority="52"/>
+    <w:lsdException w:name="Mention" w:semiHidden="1" w:unhideWhenUsed="1"/>
+    <w:lsdException w:name="Smart Hyperlink" w:semiHidden="1" w:unhideWhenUsed="1"/>
+    <w:lsdException w:name="Hashtag" w:semiHidden="1" w:unhideWhenUsed="1"/>
+    <w:lsdException w:name="Unresolved Mention" w:semiHidden="1" w:unhideWhenUsed="1"/>
+    <w:lsdException w:name="Smart Link" w:semiHidden="1" w:unhideWhenUsed="1"/>
   </w:latentStyles>
   <w:style w:type="paragraph" w:default="1" w:styleId="Normal">
     <w:name w:val="Normal"/>
@@ -897,6 +2232,25 @@
       <w:sz w:val="26"/>
       <w:szCs w:val="22"/>
     </w:rPr>
+  </w:style>
+  <w:style w:type="table" w:styleId="TableGrid">
+    <w:name w:val="Table Grid"/>
+    <w:basedOn w:val="TableNormal"/>
+    <w:uiPriority w:val="39"/>
+    <w:rsid w:val="006A7F53"/>
+    <w:pPr>
+      <w:spacing w:after="0" w:line="240" w:lineRule="auto"/>
+    </w:pPr>
+    <w:tblPr>
+      <w:tblBorders>
+        <w:top w:val="single" w:sz="4" w:space="0" w:color="auto"/>
+        <w:left w:val="single" w:sz="4" w:space="0" w:color="auto"/>
+        <w:bottom w:val="single" w:sz="4" w:space="0" w:color="auto"/>
+        <w:right w:val="single" w:sz="4" w:space="0" w:color="auto"/>
+        <w:insideH w:val="single" w:sz="4" w:space="0" w:color="auto"/>
+        <w:insideV w:val="single" w:sz="4" w:space="0" w:color="auto"/>
+      </w:tblBorders>
+    </w:tblPr>
   </w:style>
 </w:styles>
 </file>
